--- a/Documentos/Taller3_JordyChamba.docx
+++ b/Documentos/Taller3_JordyChamba.docx
@@ -1,6 +1,6 @@
 
 <file path=word/document.xml><?xml version="1.0" encoding="utf-8"?>
-<w:document xmlns:wpc="http://schemas.microsoft.com/office/word/2010/wordprocessingCanvas" xmlns:cx="http://schemas.microsoft.com/office/drawing/2014/chartex" xmlns:cx1="http://schemas.microsoft.com/office/drawing/2015/9/8/chartex" xmlns:cx2="http://schemas.microsoft.com/office/drawing/2015/10/21/chartex" xmlns:cx3="http://schemas.microsoft.com/office/drawing/2016/5/9/chartex" xmlns:cx4="http://schemas.microsoft.com/office/drawing/2016/5/10/chartex" xmlns:cx5="http://schemas.microsoft.com/office/drawing/2016/5/11/chartex" xmlns:cx6="http://schemas.microsoft.com/office/drawing/2016/5/12/chartex" xmlns:cx7="http://schemas.microsoft.com/office/drawing/2016/5/13/chartex" xmlns:cx8="http://schemas.microsoft.com/office/drawing/2016/5/14/chartex" xmlns:mc="http://schemas.openxmlformats.org/markup-compatibility/2006" xmlns:aink="http://schemas.microsoft.com/office/drawing/2016/ink" xmlns:am3d="http://schemas.microsoft.com/office/drawing/2017/model3d" xmlns:o="urn:schemas-microsoft-com:office:office" xmlns:r="http://schemas.openxmlformats.org/officeDocument/2006/relationships" xmlns:m="http://schemas.openxmlformats.org/officeDocument/2006/math" xmlns:v="urn:schemas-microsoft-com:vml" xmlns:wp14="http://schemas.microsoft.com/office/word/2010/wordprocessingDrawing" xmlns:wp="http://schemas.openxmlformats.org/drawingml/2006/wordprocessingDrawing" xmlns:w10="urn:schemas-microsoft-com:office:word" xmlns:w="http://schemas.openxmlformats.org/wordprocessingml/2006/main" xmlns:w14="http://schemas.microsoft.com/office/word/2010/wordml" xmlns:w15="http://schemas.microsoft.com/office/word/2012/wordml" xmlns:w16cex="http://schemas.microsoft.com/office/word/2018/wordml/cex" xmlns:w16cid="http://schemas.microsoft.com/office/word/2016/wordml/cid" xmlns:w16="http://schemas.microsoft.com/office/word/2018/wordml" xmlns:w16sdtdh="http://schemas.microsoft.com/office/word/2020/wordml/sdtdatahash" xmlns:w16se="http://schemas.microsoft.com/office/word/2015/wordml/symex" xmlns:wpg="http://schemas.microsoft.com/office/word/2010/wordprocessingGroup" xmlns:wpi="http://schemas.microsoft.com/office/word/2010/wordprocessingInk" xmlns:wne="http://schemas.microsoft.com/office/word/2006/wordml" xmlns:wps="http://schemas.microsoft.com/office/word/2010/wordprocessingShape" mc:Ignorable="w14 w15 w16se w16cid w16 w16cex w16sdtdh wp14">
+<w:document xmlns:wpc="http://schemas.microsoft.com/office/word/2010/wordprocessingCanvas" xmlns:cx="http://schemas.microsoft.com/office/drawing/2014/chartex" xmlns:cx1="http://schemas.microsoft.com/office/drawing/2015/9/8/chartex" xmlns:cx2="http://schemas.microsoft.com/office/drawing/2015/10/21/chartex" xmlns:cx3="http://schemas.microsoft.com/office/drawing/2016/5/9/chartex" xmlns:cx4="http://schemas.microsoft.com/office/drawing/2016/5/10/chartex" xmlns:cx5="http://schemas.microsoft.com/office/drawing/2016/5/11/chartex" xmlns:cx6="http://schemas.microsoft.com/office/drawing/2016/5/12/chartex" xmlns:cx7="http://schemas.microsoft.com/office/drawing/2016/5/13/chartex" xmlns:cx8="http://schemas.microsoft.com/office/drawing/2016/5/14/chartex" xmlns:mc="http://schemas.openxmlformats.org/markup-compatibility/2006" xmlns:aink="http://schemas.microsoft.com/office/drawing/2016/ink" xmlns:am3d="http://schemas.microsoft.com/office/drawing/2017/model3d" xmlns:o="urn:schemas-microsoft-com:office:office" xmlns:r="http://schemas.openxmlformats.org/officeDocument/2006/relationships" xmlns:m="http://schemas.openxmlformats.org/officeDocument/2006/math" xmlns:v="urn:schemas-microsoft-com:vml" xmlns:wp14="http://schemas.microsoft.com/office/word/2010/wordprocessingDrawing" xmlns:wp="http://schemas.openxmlformats.org/drawingml/2006/wordprocessingDrawing" xmlns:w10="urn:schemas-microsoft-com:office:word" xmlns:w="http://schemas.openxmlformats.org/wordprocessingml/2006/main" xmlns:w14="http://schemas.microsoft.com/office/word/2010/wordml" xmlns:w15="http://schemas.microsoft.com/office/word/2012/wordml" xmlns:w16cid="http://schemas.microsoft.com/office/word/2016/wordml/cid" xmlns:w16se="http://schemas.microsoft.com/office/word/2015/wordml/symex" xmlns:wpg="http://schemas.microsoft.com/office/word/2010/wordprocessingGroup" xmlns:wpi="http://schemas.microsoft.com/office/word/2010/wordprocessingInk" xmlns:wne="http://schemas.microsoft.com/office/word/2006/wordml" xmlns:wps="http://schemas.microsoft.com/office/word/2010/wordprocessingShape" mc:Ignorable="w14 w15 w16se w16cid wp14">
   <w:body>
     <w:p>
       <w:pPr>
@@ -64,7 +64,7 @@
           <w:bCs/>
           <w:lang w:val="es-MX"/>
         </w:rPr>
-        <w:t>3</w:t>
+        <w:t>4</w:t>
       </w:r>
     </w:p>
     <w:p>
@@ -74,6 +74,9 @@
         </w:rPr>
       </w:pPr>
     </w:p>
+    <w:bookmarkStart w:id="0" w:name="_GoBack"/>
+    <w:bookmarkStart w:id="1" w:name="_MON_1806674986"/>
+    <w:bookmarkEnd w:id="1"/>
     <w:p>
       <w:pPr>
         <w:rPr>
@@ -82,51 +85,37 @@
       </w:pPr>
       <w:r>
         <w:rPr>
-          <w:noProof/>
-        </w:rPr>
-        <w:drawing>
-          <wp:inline distT="0" distB="0" distL="0" distR="0" wp14:anchorId="43711513" wp14:editId="48C29681">
-            <wp:extent cx="5874105" cy="4393749"/>
-            <wp:effectExtent l="0" t="0" r="0" b="6985"/>
-            <wp:docPr id="1" name="Imagen 1"/>
-            <wp:cNvGraphicFramePr>
-              <a:graphicFrameLocks xmlns:a="http://schemas.openxmlformats.org/drawingml/2006/main" noChangeAspect="1"/>
-            </wp:cNvGraphicFramePr>
-            <a:graphic xmlns:a="http://schemas.openxmlformats.org/drawingml/2006/main">
-              <a:graphicData uri="http://schemas.openxmlformats.org/drawingml/2006/picture">
-                <pic:pic xmlns:pic="http://schemas.openxmlformats.org/drawingml/2006/picture">
-                  <pic:nvPicPr>
-                    <pic:cNvPr id="1" name=""/>
-                    <pic:cNvPicPr/>
-                  </pic:nvPicPr>
-                  <pic:blipFill rotWithShape="1">
-                    <a:blip r:embed="rId4"/>
-                    <a:srcRect l="24790"/>
-                    <a:stretch/>
-                  </pic:blipFill>
-                  <pic:spPr bwMode="auto">
-                    <a:xfrm>
-                      <a:off x="0" y="0"/>
-                      <a:ext cx="5878624" cy="4397129"/>
-                    </a:xfrm>
-                    <a:prstGeom prst="rect">
-                      <a:avLst/>
-                    </a:prstGeom>
-                    <a:ln>
-                      <a:noFill/>
-                    </a:ln>
-                    <a:extLst>
-                      <a:ext uri="{53640926-AAD7-44D8-BBD7-CCE9431645EC}">
-                        <a14:shadowObscured xmlns:a14="http://schemas.microsoft.com/office/drawing/2010/main"/>
-                      </a:ext>
-                    </a:extLst>
-                  </pic:spPr>
-                </pic:pic>
-              </a:graphicData>
-            </a:graphic>
-          </wp:inline>
-        </w:drawing>
+          <w:lang w:val="es-MX"/>
+        </w:rPr>
+        <w:object w:dxaOrig="9250" w:dyaOrig="10232" w14:anchorId="07A55EA9">
+          <v:shapetype id="_x0000_t75" coordsize="21600,21600" o:spt="75" o:preferrelative="t" path="m@4@5l@4@11@9@11@9@5xe" filled="f" stroked="f">
+            <v:stroke joinstyle="miter"/>
+            <v:formulas>
+              <v:f eqn="if lineDrawn pixelLineWidth 0"/>
+              <v:f eqn="sum @0 1 0"/>
+              <v:f eqn="sum 0 0 @1"/>
+              <v:f eqn="prod @2 1 2"/>
+              <v:f eqn="prod @3 21600 pixelWidth"/>
+              <v:f eqn="prod @3 21600 pixelHeight"/>
+              <v:f eqn="sum @0 0 1"/>
+              <v:f eqn="prod @6 1 2"/>
+              <v:f eqn="prod @7 21600 pixelWidth"/>
+              <v:f eqn="sum @8 21600 0"/>
+              <v:f eqn="prod @7 21600 pixelHeight"/>
+              <v:f eqn="sum @10 21600 0"/>
+            </v:formulas>
+            <v:path o:extrusionok="f" gradientshapeok="t" o:connecttype="rect"/>
+            <o:lock v:ext="edit" aspectratio="t"/>
+          </v:shapetype>
+          <v:shape id="_x0000_i1033" type="#_x0000_t75" style="width:462.75pt;height:511.5pt" o:ole="">
+            <v:imagedata r:id="rId4" o:title=""/>
+          </v:shape>
+          <o:OLEObject Type="Embed" ProgID="Word.Document.12" ShapeID="_x0000_i1033" DrawAspect="Content" ObjectID="_1806675092" r:id="rId5">
+            <o:FieldCodes>\s</o:FieldCodes>
+          </o:OLEObject>
+        </w:object>
       </w:r>
+      <w:bookmarkEnd w:id="0"/>
     </w:p>
     <w:sectPr>
       <w:pgSz w:w="11906" w:h="16838"/>
@@ -139,7 +128,7 @@
 </file>
 
 <file path=word/styles.xml><?xml version="1.0" encoding="utf-8"?>
-<w:styles xmlns:mc="http://schemas.openxmlformats.org/markup-compatibility/2006" xmlns:r="http://schemas.openxmlformats.org/officeDocument/2006/relationships" xmlns:w="http://schemas.openxmlformats.org/wordprocessingml/2006/main" xmlns:w14="http://schemas.microsoft.com/office/word/2010/wordml" xmlns:w15="http://schemas.microsoft.com/office/word/2012/wordml" xmlns:w16cex="http://schemas.microsoft.com/office/word/2018/wordml/cex" xmlns:w16cid="http://schemas.microsoft.com/office/word/2016/wordml/cid" xmlns:w16="http://schemas.microsoft.com/office/word/2018/wordml" xmlns:w16sdtdh="http://schemas.microsoft.com/office/word/2020/wordml/sdtdatahash" xmlns:w16se="http://schemas.microsoft.com/office/word/2015/wordml/symex" mc:Ignorable="w14 w15 w16se w16cid w16 w16cex w16sdtdh">
+<w:styles xmlns:mc="http://schemas.openxmlformats.org/markup-compatibility/2006" xmlns:r="http://schemas.openxmlformats.org/officeDocument/2006/relationships" xmlns:w="http://schemas.openxmlformats.org/wordprocessingml/2006/main" xmlns:w14="http://schemas.microsoft.com/office/word/2010/wordml" xmlns:w15="http://schemas.microsoft.com/office/word/2012/wordml" xmlns:w16cid="http://schemas.microsoft.com/office/word/2016/wordml/cid" xmlns:w16se="http://schemas.microsoft.com/office/word/2015/wordml/symex" mc:Ignorable="w14 w15 w16se w16cid">
   <w:docDefaults>
     <w:rPrDefault>
       <w:rPr>
@@ -155,7 +144,7 @@
       </w:pPr>
     </w:pPrDefault>
   </w:docDefaults>
-  <w:latentStyles w:defLockedState="0" w:defUIPriority="99" w:defSemiHidden="0" w:defUnhideWhenUsed="0" w:defQFormat="0" w:count="376">
+  <w:latentStyles w:defLockedState="0" w:defUIPriority="99" w:defSemiHidden="0" w:defUnhideWhenUsed="0" w:defQFormat="0" w:count="375">
     <w:lsdException w:name="Normal" w:uiPriority="0" w:qFormat="1"/>
     <w:lsdException w:name="heading 1" w:uiPriority="9" w:qFormat="1"/>
     <w:lsdException w:name="heading 2" w:semiHidden="1" w:uiPriority="9" w:unhideWhenUsed="1" w:qFormat="1"/>
@@ -531,7 +520,6 @@
     <w:lsdException w:name="Smart Hyperlink" w:semiHidden="1" w:unhideWhenUsed="1"/>
     <w:lsdException w:name="Hashtag" w:semiHidden="1" w:unhideWhenUsed="1"/>
     <w:lsdException w:name="Unresolved Mention" w:semiHidden="1" w:unhideWhenUsed="1"/>
-    <w:lsdException w:name="Smart Link" w:semiHidden="1" w:unhideWhenUsed="1"/>
   </w:latentStyles>
   <w:style w:type="paragraph" w:default="1" w:styleId="Normal">
     <w:name w:val="Normal"/>
